--- a/Documentazione/Documenti di Progetto/Documenti di Testing/Risultati dei Test/EasyGDPR_TestChainRes_R3.4.7_19-06-12-16-25.docx
+++ b/Documentazione/Documenti di Progetto/Documenti di Testing/Risultati dei Test/EasyGDPR_TestChainRes_R3.4.7_19-06-12-16-25.docx
@@ -136,13 +136,21 @@
           <w:tcPr>
             <w:tcW w:w="2738" w:type="dxa"/>
           </w:tcPr>
-          <w:p/>
+          <w:p>
+            <w:r>
+              <w:t>Non appaiono notifiche</w:t>
+            </w:r>
+          </w:p>
         </w:tc>
         <w:tc>
           <w:tcPr>
             <w:tcW w:w="2739" w:type="dxa"/>
           </w:tcPr>
-          <w:p/>
+          <w:p>
+            <w:r>
+              <w:t>Errore</w:t>
+            </w:r>
+          </w:p>
         </w:tc>
       </w:tr>
       <w:tr>
@@ -175,7 +183,11 @@
           <w:tcPr>
             <w:tcW w:w="2738" w:type="dxa"/>
           </w:tcPr>
-          <w:p/>
+          <w:p>
+            <w:r>
+              <w:t>Non appaiono notifiche</w:t>
+            </w:r>
+          </w:p>
         </w:tc>
         <w:tc>
           <w:tcPr>
@@ -214,13 +226,21 @@
           <w:tcPr>
             <w:tcW w:w="2738" w:type="dxa"/>
           </w:tcPr>
-          <w:p/>
+          <w:p>
+            <w:r>
+              <w:t>Non appaiono notifiche</w:t>
+            </w:r>
+          </w:p>
         </w:tc>
         <w:tc>
           <w:tcPr>
             <w:tcW w:w="2739" w:type="dxa"/>
           </w:tcPr>
-          <w:p/>
+          <w:p>
+            <w:r>
+              <w:t>Errore</w:t>
+            </w:r>
+          </w:p>
         </w:tc>
       </w:tr>
       <w:tr>
@@ -253,7 +273,11 @@
           <w:tcPr>
             <w:tcW w:w="2738" w:type="dxa"/>
           </w:tcPr>
-          <w:p/>
+          <w:p>
+            <w:r>
+              <w:t>Non appaiono notifiche</w:t>
+            </w:r>
+          </w:p>
         </w:tc>
         <w:tc>
           <w:tcPr>
@@ -292,13 +316,21 @@
           <w:tcPr>
             <w:tcW w:w="2738" w:type="dxa"/>
           </w:tcPr>
-          <w:p/>
+          <w:p>
+            <w:r>
+              <w:t>Non appaiono notifiche</w:t>
+            </w:r>
+          </w:p>
         </w:tc>
         <w:tc>
           <w:tcPr>
             <w:tcW w:w="2739" w:type="dxa"/>
           </w:tcPr>
-          <w:p/>
+          <w:p>
+            <w:r>
+              <w:t>Errore</w:t>
+            </w:r>
+          </w:p>
         </w:tc>
       </w:tr>
       <w:tr>
@@ -331,7 +363,11 @@
           <w:tcPr>
             <w:tcW w:w="2738" w:type="dxa"/>
           </w:tcPr>
-          <w:p/>
+          <w:p>
+            <w:r>
+              <w:t>Non appaiono notifiche oltre la prima</w:t>
+            </w:r>
+          </w:p>
         </w:tc>
         <w:tc>
           <w:tcPr>
@@ -384,8 +420,6 @@
             <w:r>
               <w:t>Va ricaricata la pagina per visualizzare la notifica</w:t>
             </w:r>
-            <w:bookmarkStart w:id="1" w:name="_GoBack"/>
-            <w:bookmarkEnd w:id="1"/>
           </w:p>
         </w:tc>
       </w:tr>
@@ -398,7 +432,11 @@
         <w:t>Risultato finale del test</w:t>
       </w:r>
     </w:p>
-    <w:p/>
+    <w:p>
+      <w:r>
+        <w:t>Test non passato, non compaiono notifiche se non quelle di ritardo.</w:t>
+      </w:r>
+    </w:p>
     <w:p/>
     <w:p>
       <w:pPr>
@@ -408,7 +446,13 @@
         <w:t>Note sul test</w:t>
       </w:r>
     </w:p>
-    <w:p/>
+    <w:p>
+      <w:r>
+        <w:t>Dopo ulteriori indagini risulta che se nel sistema è presente un evento scaduto allora le notifiche appaiono correttamente.</w:t>
+      </w:r>
+      <w:bookmarkStart w:id="1" w:name="_GoBack"/>
+      <w:bookmarkEnd w:id="1"/>
+    </w:p>
     <w:sectPr>
       <w:headerReference w:type="default" r:id="rId8"/>
       <w:footerReference w:type="default" r:id="rId9"/>
@@ -2609,7 +2653,7 @@
 </file>
 
 <file path=customXml/itemProps1.xml><?xml version="1.0" encoding="utf-8"?>
-<ds:datastoreItem xmlns:ds="http://schemas.openxmlformats.org/officeDocument/2006/customXml" ds:itemID="{B090D0E2-C8A2-4BFF-86EE-91C98D651671}">
+<ds:datastoreItem xmlns:ds="http://schemas.openxmlformats.org/officeDocument/2006/customXml" ds:itemID="{4B93A3B3-990A-49DB-A20E-82AE99D4627F}">
   <ds:schemaRefs>
     <ds:schemaRef ds:uri="http://schemas.openxmlformats.org/officeDocument/2006/bibliography"/>
   </ds:schemaRefs>
